--- a/4.项目提交文档/4.2 项目需求规格说明书/软件需求规格说明书修改说明简表.docx
+++ b/4.项目提交文档/4.2 项目需求规格说明书/软件需求规格说明书修改说明简表.docx
@@ -13,10 +13,7 @@
         <w:t>软件需求规格说明书修改说明简表</w:t>
       </w:r>
     </w:p>
-    <w:p>
-      <w:bookmarkStart w:id="0" w:name="_GoBack"/>
-      <w:bookmarkEnd w:id="0"/>
-    </w:p>
+    <w:p/>
     <w:tbl>
       <w:tblPr>
         <w:tblStyle w:val="a5"/>
@@ -24,14 +21,15 @@
         <w:tblLook w:val="04A0" w:firstRow="1" w:lastRow="0" w:firstColumn="1" w:lastColumn="0" w:noHBand="0" w:noVBand="1"/>
       </w:tblPr>
       <w:tblGrid>
-        <w:gridCol w:w="2689"/>
-        <w:gridCol w:w="3260"/>
-        <w:gridCol w:w="2347"/>
+        <w:gridCol w:w="1271"/>
+        <w:gridCol w:w="1134"/>
+        <w:gridCol w:w="4061"/>
+        <w:gridCol w:w="1830"/>
       </w:tblGrid>
       <w:tr>
         <w:tc>
           <w:tcPr>
-            <w:tcW w:w="2689" w:type="dxa"/>
+            <w:tcW w:w="1271" w:type="dxa"/>
           </w:tcPr>
           <w:p>
             <w:pPr>
@@ -50,7 +48,7 @@
         </w:tc>
         <w:tc>
           <w:tcPr>
-            <w:tcW w:w="3260" w:type="dxa"/>
+            <w:tcW w:w="1134" w:type="dxa"/>
           </w:tcPr>
           <w:p>
             <w:pPr>
@@ -78,7 +76,28 @@
         </w:tc>
         <w:tc>
           <w:tcPr>
-            <w:tcW w:w="2347" w:type="dxa"/>
+            <w:tcW w:w="4061" w:type="dxa"/>
+          </w:tcPr>
+          <w:p>
+            <w:pPr>
+              <w:jc w:val="center"/>
+              <w:rPr>
+                <w:rFonts w:ascii="Times New Roman" w:hAnsi="Times New Roman" w:cs="Times New Roman"/>
+                <w:szCs w:val="21"/>
+              </w:rPr>
+            </w:pPr>
+            <w:r>
+              <w:rPr>
+                <w:rFonts w:ascii="Times New Roman" w:hAnsi="Times New Roman" w:cs="Times New Roman"/>
+                <w:szCs w:val="21"/>
+              </w:rPr>
+              <w:t>问题描述</w:t>
+            </w:r>
+          </w:p>
+        </w:tc>
+        <w:tc>
+          <w:tcPr>
+            <w:tcW w:w="1830" w:type="dxa"/>
           </w:tcPr>
           <w:p>
             <w:pPr>
@@ -99,7 +118,7 @@
       <w:tr>
         <w:tc>
           <w:tcPr>
-            <w:tcW w:w="2689" w:type="dxa"/>
+            <w:tcW w:w="1271" w:type="dxa"/>
           </w:tcPr>
           <w:p>
             <w:pPr>
@@ -127,7 +146,7 @@
         </w:tc>
         <w:tc>
           <w:tcPr>
-            <w:tcW w:w="3260" w:type="dxa"/>
+            <w:tcW w:w="1134" w:type="dxa"/>
           </w:tcPr>
           <w:p>
             <w:pPr>
@@ -148,7 +167,49 @@
         </w:tc>
         <w:tc>
           <w:tcPr>
-            <w:tcW w:w="2347" w:type="dxa"/>
+            <w:tcW w:w="4061" w:type="dxa"/>
+          </w:tcPr>
+          <w:p>
+            <w:pPr>
+              <w:jc w:val="left"/>
+              <w:rPr>
+                <w:rFonts w:ascii="Times New Roman" w:hAnsi="Times New Roman" w:cs="Times New Roman"/>
+                <w:szCs w:val="21"/>
+              </w:rPr>
+            </w:pPr>
+            <w:r>
+              <w:rPr>
+                <w:rFonts w:ascii="Times New Roman" w:hAnsi="Times New Roman" w:cs="Times New Roman" w:hint="eastAsia"/>
+                <w:szCs w:val="21"/>
+              </w:rPr>
+              <w:t>“处理”换成“</w:t>
+            </w:r>
+            <w:r>
+              <w:rPr>
+                <w:rFonts w:ascii="Times New Roman" w:hAnsi="Times New Roman" w:cs="Times New Roman"/>
+                <w:szCs w:val="21"/>
+              </w:rPr>
+              <w:t>应对</w:t>
+            </w:r>
+            <w:r>
+              <w:rPr>
+                <w:rFonts w:ascii="Times New Roman" w:hAnsi="Times New Roman" w:cs="Times New Roman" w:hint="eastAsia"/>
+                <w:szCs w:val="21"/>
+              </w:rPr>
+              <w:t>”；</w:t>
+            </w:r>
+            <w:r>
+              <w:rPr>
+                <w:rFonts w:ascii="Times New Roman" w:hAnsi="Times New Roman" w:cs="Times New Roman" w:hint="eastAsia"/>
+                <w:szCs w:val="21"/>
+              </w:rPr>
+              <w:t xml:space="preserve"> </w:t>
+            </w:r>
+          </w:p>
+        </w:tc>
+        <w:tc>
+          <w:tcPr>
+            <w:tcW w:w="1830" w:type="dxa"/>
           </w:tcPr>
           <w:p>
             <w:pPr>
@@ -171,7 +232,7 @@
       <w:tr>
         <w:tc>
           <w:tcPr>
-            <w:tcW w:w="2689" w:type="dxa"/>
+            <w:tcW w:w="1271" w:type="dxa"/>
           </w:tcPr>
           <w:p>
             <w:pPr>
@@ -199,7 +260,7 @@
         </w:tc>
         <w:tc>
           <w:tcPr>
-            <w:tcW w:w="3260" w:type="dxa"/>
+            <w:tcW w:w="1134" w:type="dxa"/>
           </w:tcPr>
           <w:p>
             <w:pPr>
@@ -220,7 +281,65 @@
         </w:tc>
         <w:tc>
           <w:tcPr>
-            <w:tcW w:w="2347" w:type="dxa"/>
+            <w:tcW w:w="4061" w:type="dxa"/>
+          </w:tcPr>
+          <w:p>
+            <w:pPr>
+              <w:jc w:val="left"/>
+              <w:rPr>
+                <w:rFonts w:ascii="Times New Roman" w:hAnsi="Times New Roman" w:cs="Times New Roman"/>
+                <w:szCs w:val="21"/>
+              </w:rPr>
+            </w:pPr>
+            <w:r>
+              <w:rPr>
+                <w:rFonts w:ascii="Times New Roman" w:hAnsi="Times New Roman" w:cs="Times New Roman" w:hint="eastAsia"/>
+                <w:szCs w:val="21"/>
+              </w:rPr>
+              <w:t>省略号</w:t>
+            </w:r>
+            <w:r>
+              <w:rPr>
+                <w:rFonts w:ascii="Times New Roman" w:hAnsi="Times New Roman" w:cs="Times New Roman"/>
+                <w:szCs w:val="21"/>
+              </w:rPr>
+              <w:t>换成</w:t>
+            </w:r>
+            <w:r>
+              <w:rPr>
+                <w:rFonts w:ascii="Times New Roman" w:hAnsi="Times New Roman" w:cs="Times New Roman" w:hint="eastAsia"/>
+                <w:szCs w:val="21"/>
+              </w:rPr>
+              <w:t>“等”；</w:t>
+            </w:r>
+          </w:p>
+          <w:p>
+            <w:pPr>
+              <w:jc w:val="left"/>
+              <w:rPr>
+                <w:rFonts w:ascii="Times New Roman" w:hAnsi="Times New Roman" w:cs="Times New Roman"/>
+                <w:szCs w:val="21"/>
+              </w:rPr>
+            </w:pPr>
+            <w:r>
+              <w:rPr>
+                <w:rFonts w:ascii="Times New Roman" w:hAnsi="Times New Roman" w:cs="Times New Roman" w:hint="eastAsia"/>
+                <w:szCs w:val="21"/>
+              </w:rPr>
+              <w:t>逗号</w:t>
+            </w:r>
+            <w:r>
+              <w:rPr>
+                <w:rFonts w:ascii="Times New Roman" w:hAnsi="Times New Roman" w:cs="Times New Roman"/>
+                <w:szCs w:val="21"/>
+              </w:rPr>
+              <w:t>改为顿号；</w:t>
+            </w:r>
+          </w:p>
+        </w:tc>
+        <w:tc>
+          <w:tcPr>
+            <w:tcW w:w="1830" w:type="dxa"/>
           </w:tcPr>
           <w:p>
             <w:pPr>
@@ -243,7 +362,7 @@
       <w:tr>
         <w:tc>
           <w:tcPr>
-            <w:tcW w:w="2689" w:type="dxa"/>
+            <w:tcW w:w="1271" w:type="dxa"/>
           </w:tcPr>
           <w:p>
             <w:pPr>
@@ -271,7 +390,7 @@
         </w:tc>
         <w:tc>
           <w:tcPr>
-            <w:tcW w:w="3260" w:type="dxa"/>
+            <w:tcW w:w="1134" w:type="dxa"/>
           </w:tcPr>
           <w:p>
             <w:pPr>
@@ -292,7 +411,98 @@
         </w:tc>
         <w:tc>
           <w:tcPr>
-            <w:tcW w:w="2347" w:type="dxa"/>
+            <w:tcW w:w="4061" w:type="dxa"/>
+          </w:tcPr>
+          <w:p>
+            <w:pPr>
+              <w:jc w:val="left"/>
+              <w:rPr>
+                <w:rFonts w:ascii="Times New Roman" w:hAnsi="Times New Roman" w:cs="Times New Roman"/>
+                <w:szCs w:val="21"/>
+              </w:rPr>
+            </w:pPr>
+            <w:r>
+              <w:rPr>
+                <w:rFonts w:ascii="Times New Roman" w:hAnsi="Times New Roman" w:cs="Times New Roman" w:hint="eastAsia"/>
+                <w:szCs w:val="21"/>
+              </w:rPr>
+              <w:t>“</w:t>
+            </w:r>
+            <w:r>
+              <w:rPr>
+                <w:rFonts w:ascii="Times New Roman" w:hAnsi="Times New Roman" w:cs="Times New Roman" w:hint="eastAsia"/>
+                <w:szCs w:val="21"/>
+              </w:rPr>
+              <w:t>Spark</w:t>
+            </w:r>
+            <w:r>
+              <w:rPr>
+                <w:rFonts w:ascii="Times New Roman" w:hAnsi="Times New Roman" w:cs="Times New Roman" w:hint="eastAsia"/>
+                <w:szCs w:val="21"/>
+              </w:rPr>
+              <w:t>的分布式特点正迎合</w:t>
+            </w:r>
+            <w:r>
+              <w:rPr>
+                <w:rFonts w:ascii="Times New Roman" w:hAnsi="Times New Roman" w:cs="Times New Roman" w:hint="eastAsia"/>
+                <w:szCs w:val="21"/>
+              </w:rPr>
+              <w:t xml:space="preserve"> </w:t>
+            </w:r>
+            <w:r>
+              <w:rPr>
+                <w:rFonts w:ascii="Times New Roman" w:hAnsi="Times New Roman" w:cs="Times New Roman" w:hint="eastAsia"/>
+                <w:szCs w:val="21"/>
+              </w:rPr>
+              <w:t>了这类问题</w:t>
+            </w:r>
+            <w:r>
+              <w:rPr>
+                <w:rFonts w:ascii="Times New Roman" w:hAnsi="Times New Roman" w:cs="Times New Roman" w:hint="eastAsia"/>
+                <w:szCs w:val="21"/>
+              </w:rPr>
+              <w:t>”对</w:t>
+            </w:r>
+            <w:r>
+              <w:rPr>
+                <w:rFonts w:ascii="Times New Roman" w:hAnsi="Times New Roman" w:cs="Times New Roman"/>
+                <w:szCs w:val="21"/>
+              </w:rPr>
+              <w:t>“</w:t>
+            </w:r>
+            <w:r>
+              <w:rPr>
+                <w:rFonts w:ascii="Times New Roman" w:hAnsi="Times New Roman" w:cs="Times New Roman" w:hint="eastAsia"/>
+                <w:szCs w:val="21"/>
+              </w:rPr>
+              <w:t>迎合</w:t>
+            </w:r>
+            <w:r>
+              <w:rPr>
+                <w:rFonts w:ascii="Times New Roman" w:hAnsi="Times New Roman" w:cs="Times New Roman"/>
+                <w:szCs w:val="21"/>
+              </w:rPr>
+              <w:t>”</w:t>
+            </w:r>
+            <w:r>
+              <w:rPr>
+                <w:rFonts w:ascii="Times New Roman" w:hAnsi="Times New Roman" w:cs="Times New Roman" w:hint="eastAsia"/>
+                <w:szCs w:val="21"/>
+              </w:rPr>
+              <w:t>一词有疑问</w:t>
+            </w:r>
+            <w:r>
+              <w:rPr>
+                <w:rFonts w:ascii="Times New Roman" w:hAnsi="Times New Roman" w:cs="Times New Roman"/>
+                <w:szCs w:val="21"/>
+              </w:rPr>
+              <w:t>；</w:t>
+            </w:r>
+          </w:p>
+        </w:tc>
+        <w:tc>
+          <w:tcPr>
+            <w:tcW w:w="1830" w:type="dxa"/>
           </w:tcPr>
           <w:p>
             <w:pPr>
@@ -315,7 +525,7 @@
       <w:tr>
         <w:tc>
           <w:tcPr>
-            <w:tcW w:w="2689" w:type="dxa"/>
+            <w:tcW w:w="1271" w:type="dxa"/>
           </w:tcPr>
           <w:p>
             <w:pPr>
@@ -343,7 +553,7 @@
         </w:tc>
         <w:tc>
           <w:tcPr>
-            <w:tcW w:w="3260" w:type="dxa"/>
+            <w:tcW w:w="1134" w:type="dxa"/>
           </w:tcPr>
           <w:p>
             <w:pPr>
@@ -364,7 +574,49 @@
         </w:tc>
         <w:tc>
           <w:tcPr>
-            <w:tcW w:w="2347" w:type="dxa"/>
+            <w:tcW w:w="4061" w:type="dxa"/>
+          </w:tcPr>
+          <w:p>
+            <w:pPr>
+              <w:jc w:val="left"/>
+              <w:rPr>
+                <w:rFonts w:ascii="Times New Roman" w:hAnsi="Times New Roman" w:cs="Times New Roman"/>
+                <w:szCs w:val="21"/>
+              </w:rPr>
+            </w:pPr>
+            <w:r>
+              <w:rPr>
+                <w:rFonts w:ascii="Times New Roman" w:hAnsi="Times New Roman" w:cs="Times New Roman" w:hint="eastAsia"/>
+                <w:szCs w:val="21"/>
+              </w:rPr>
+              <w:t>“分布式”改为</w:t>
+            </w:r>
+            <w:r>
+              <w:rPr>
+                <w:rFonts w:ascii="Times New Roman" w:hAnsi="Times New Roman" w:cs="Times New Roman"/>
+                <w:szCs w:val="21"/>
+              </w:rPr>
+              <w:t>“</w:t>
+            </w:r>
+            <w:r>
+              <w:rPr>
+                <w:rFonts w:ascii="Times New Roman" w:hAnsi="Times New Roman" w:cs="Times New Roman" w:hint="eastAsia"/>
+                <w:szCs w:val="21"/>
+              </w:rPr>
+              <w:t>分布式地</w:t>
+            </w:r>
+            <w:r>
+              <w:rPr>
+                <w:rFonts w:ascii="Times New Roman" w:hAnsi="Times New Roman" w:cs="Times New Roman"/>
+                <w:szCs w:val="21"/>
+              </w:rPr>
+              <w:t>”</w:t>
+            </w:r>
+          </w:p>
+        </w:tc>
+        <w:tc>
+          <w:tcPr>
+            <w:tcW w:w="1830" w:type="dxa"/>
           </w:tcPr>
           <w:p>
             <w:pPr>
@@ -387,7 +639,7 @@
       <w:tr>
         <w:tc>
           <w:tcPr>
-            <w:tcW w:w="2689" w:type="dxa"/>
+            <w:tcW w:w="1271" w:type="dxa"/>
           </w:tcPr>
           <w:p>
             <w:pPr>
@@ -415,7 +667,7 @@
         </w:tc>
         <w:tc>
           <w:tcPr>
-            <w:tcW w:w="3260" w:type="dxa"/>
+            <w:tcW w:w="1134" w:type="dxa"/>
           </w:tcPr>
           <w:p>
             <w:pPr>
@@ -436,7 +688,35 @@
         </w:tc>
         <w:tc>
           <w:tcPr>
-            <w:tcW w:w="2347" w:type="dxa"/>
+            <w:tcW w:w="4061" w:type="dxa"/>
+          </w:tcPr>
+          <w:p>
+            <w:pPr>
+              <w:jc w:val="left"/>
+              <w:rPr>
+                <w:rFonts w:ascii="Times New Roman" w:hAnsi="Times New Roman" w:cs="Times New Roman"/>
+                <w:szCs w:val="21"/>
+              </w:rPr>
+            </w:pPr>
+            <w:r>
+              <w:rPr>
+                <w:rFonts w:ascii="Times New Roman" w:hAnsi="Times New Roman" w:cs="Times New Roman" w:hint="eastAsia"/>
+                <w:szCs w:val="21"/>
+              </w:rPr>
+              <w:t>删除</w:t>
+            </w:r>
+            <w:r>
+              <w:rPr>
+                <w:rFonts w:ascii="Times New Roman" w:hAnsi="Times New Roman" w:cs="Times New Roman"/>
+                <w:szCs w:val="21"/>
+              </w:rPr>
+              <w:t>英文单词前后的空格；</w:t>
+            </w:r>
+          </w:p>
+        </w:tc>
+        <w:tc>
+          <w:tcPr>
+            <w:tcW w:w="1830" w:type="dxa"/>
           </w:tcPr>
           <w:p>
             <w:pPr>
@@ -459,7 +739,7 @@
       <w:tr>
         <w:tc>
           <w:tcPr>
-            <w:tcW w:w="2689" w:type="dxa"/>
+            <w:tcW w:w="1271" w:type="dxa"/>
           </w:tcPr>
           <w:p>
             <w:pPr>
@@ -487,7 +767,7 @@
         </w:tc>
         <w:tc>
           <w:tcPr>
-            <w:tcW w:w="3260" w:type="dxa"/>
+            <w:tcW w:w="1134" w:type="dxa"/>
           </w:tcPr>
           <w:p>
             <w:pPr>
@@ -508,7 +788,49 @@
         </w:tc>
         <w:tc>
           <w:tcPr>
-            <w:tcW w:w="2347" w:type="dxa"/>
+            <w:tcW w:w="4061" w:type="dxa"/>
+          </w:tcPr>
+          <w:p>
+            <w:pPr>
+              <w:jc w:val="left"/>
+              <w:rPr>
+                <w:rFonts w:ascii="Times New Roman" w:hAnsi="Times New Roman" w:cs="Times New Roman"/>
+                <w:szCs w:val="21"/>
+              </w:rPr>
+            </w:pPr>
+            <w:r>
+              <w:rPr>
+                <w:rFonts w:ascii="Times New Roman" w:hAnsi="Times New Roman" w:cs="Times New Roman" w:hint="eastAsia"/>
+                <w:szCs w:val="21"/>
+              </w:rPr>
+              <w:t>对图</w:t>
+            </w:r>
+            <w:r>
+              <w:rPr>
+                <w:rFonts w:ascii="Times New Roman" w:hAnsi="Times New Roman" w:cs="Times New Roman"/>
+                <w:szCs w:val="21"/>
+              </w:rPr>
+              <w:t>的引</w:t>
+            </w:r>
+            <w:r>
+              <w:rPr>
+                <w:rFonts w:ascii="Times New Roman" w:hAnsi="Times New Roman" w:cs="Times New Roman" w:hint="eastAsia"/>
+                <w:szCs w:val="21"/>
+              </w:rPr>
+              <w:t>用</w:t>
+            </w:r>
+            <w:r>
+              <w:rPr>
+                <w:rFonts w:ascii="Times New Roman" w:hAnsi="Times New Roman" w:cs="Times New Roman"/>
+                <w:szCs w:val="21"/>
+              </w:rPr>
+              <w:t>应增加图的来源</w:t>
+            </w:r>
+          </w:p>
+        </w:tc>
+        <w:tc>
+          <w:tcPr>
+            <w:tcW w:w="1830" w:type="dxa"/>
           </w:tcPr>
           <w:p>
             <w:pPr>
@@ -531,7 +853,7 @@
       <w:tr>
         <w:tc>
           <w:tcPr>
-            <w:tcW w:w="2689" w:type="dxa"/>
+            <w:tcW w:w="1271" w:type="dxa"/>
           </w:tcPr>
           <w:p>
             <w:pPr>
@@ -559,7 +881,7 @@
         </w:tc>
         <w:tc>
           <w:tcPr>
-            <w:tcW w:w="3260" w:type="dxa"/>
+            <w:tcW w:w="1134" w:type="dxa"/>
           </w:tcPr>
           <w:p>
             <w:pPr>
@@ -580,7 +902,56 @@
         </w:tc>
         <w:tc>
           <w:tcPr>
-            <w:tcW w:w="2347" w:type="dxa"/>
+            <w:tcW w:w="4061" w:type="dxa"/>
+          </w:tcPr>
+          <w:p>
+            <w:pPr>
+              <w:jc w:val="left"/>
+              <w:rPr>
+                <w:rFonts w:ascii="Times New Roman" w:hAnsi="Times New Roman" w:cs="Times New Roman"/>
+                <w:szCs w:val="21"/>
+              </w:rPr>
+            </w:pPr>
+            <w:r>
+              <w:rPr>
+                <w:rFonts w:ascii="Times New Roman" w:hAnsi="Times New Roman" w:cs="Times New Roman" w:hint="eastAsia"/>
+                <w:szCs w:val="21"/>
+              </w:rPr>
+              <w:t>看到</w:t>
+            </w:r>
+            <w:r>
+              <w:rPr>
+                <w:rFonts w:ascii="Times New Roman" w:hAnsi="Times New Roman" w:cs="Times New Roman"/>
+                <w:szCs w:val="21"/>
+              </w:rPr>
+              <w:t>多处小圆圈（</w:t>
+            </w:r>
+            <w:r>
+              <w:rPr>
+                <w:rFonts w:ascii="Times New Roman" w:hAnsi="Times New Roman" w:cs="Times New Roman" w:hint="eastAsia"/>
+                <w:szCs w:val="21"/>
+              </w:rPr>
+              <w:t>MS Office</w:t>
+            </w:r>
+            <w:r>
+              <w:rPr>
+                <w:rFonts w:ascii="Times New Roman" w:hAnsi="Times New Roman" w:cs="Times New Roman" w:hint="eastAsia"/>
+                <w:szCs w:val="21"/>
+              </w:rPr>
+              <w:t>兼容问题</w:t>
+            </w:r>
+            <w:r>
+              <w:rPr>
+                <w:rFonts w:ascii="Times New Roman" w:hAnsi="Times New Roman" w:cs="Times New Roman"/>
+                <w:szCs w:val="21"/>
+              </w:rPr>
+              <w:t>）</w:t>
+            </w:r>
+          </w:p>
+        </w:tc>
+        <w:tc>
+          <w:tcPr>
+            <w:tcW w:w="1830" w:type="dxa"/>
           </w:tcPr>
           <w:p>
             <w:pPr>
@@ -603,7 +974,7 @@
       <w:tr>
         <w:tc>
           <w:tcPr>
-            <w:tcW w:w="2689" w:type="dxa"/>
+            <w:tcW w:w="1271" w:type="dxa"/>
           </w:tcPr>
           <w:p>
             <w:pPr>
@@ -631,7 +1002,7 @@
         </w:tc>
         <w:tc>
           <w:tcPr>
-            <w:tcW w:w="3260" w:type="dxa"/>
+            <w:tcW w:w="1134" w:type="dxa"/>
           </w:tcPr>
           <w:p>
             <w:pPr>
@@ -652,7 +1023,70 @@
         </w:tc>
         <w:tc>
           <w:tcPr>
-            <w:tcW w:w="2347" w:type="dxa"/>
+            <w:tcW w:w="4061" w:type="dxa"/>
+          </w:tcPr>
+          <w:p>
+            <w:pPr>
+              <w:jc w:val="left"/>
+              <w:rPr>
+                <w:rFonts w:ascii="Times New Roman" w:hAnsi="Times New Roman" w:cs="Times New Roman"/>
+                <w:szCs w:val="21"/>
+              </w:rPr>
+            </w:pPr>
+            <w:r>
+              <w:rPr>
+                <w:rFonts w:ascii="Times New Roman" w:hAnsi="Times New Roman" w:cs="Times New Roman" w:hint="eastAsia"/>
+                <w:szCs w:val="21"/>
+              </w:rPr>
+              <w:t>对</w:t>
+            </w:r>
+            <w:r>
+              <w:rPr>
+                <w:rFonts w:ascii="Times New Roman" w:hAnsi="Times New Roman" w:cs="Times New Roman"/>
+                <w:szCs w:val="21"/>
+              </w:rPr>
+              <w:t>“</w:t>
+            </w:r>
+            <w:r>
+              <w:rPr>
+                <w:rFonts w:ascii="Times New Roman" w:hAnsi="Times New Roman" w:cs="Times New Roman" w:hint="eastAsia"/>
+                <w:szCs w:val="21"/>
+              </w:rPr>
+              <w:t>到达</w:t>
+            </w:r>
+            <w:r>
+              <w:rPr>
+                <w:rFonts w:ascii="Times New Roman" w:hAnsi="Times New Roman" w:cs="Times New Roman"/>
+                <w:szCs w:val="21"/>
+              </w:rPr>
+              <w:t>某个流</w:t>
+            </w:r>
+            <w:r>
+              <w:rPr>
+                <w:rFonts w:ascii="Times New Roman" w:hAnsi="Times New Roman" w:cs="Times New Roman"/>
+                <w:szCs w:val="21"/>
+              </w:rPr>
+              <w:t>”</w:t>
+            </w:r>
+            <w:r>
+              <w:rPr>
+                <w:rFonts w:ascii="Times New Roman" w:hAnsi="Times New Roman" w:cs="Times New Roman" w:hint="eastAsia"/>
+                <w:szCs w:val="21"/>
+              </w:rPr>
+              <w:t>提出</w:t>
+            </w:r>
+            <w:r>
+              <w:rPr>
+                <w:rFonts w:ascii="Times New Roman" w:hAnsi="Times New Roman" w:cs="Times New Roman"/>
+                <w:szCs w:val="21"/>
+              </w:rPr>
+              <w:t>疑问</w:t>
+            </w:r>
+          </w:p>
+        </w:tc>
+        <w:tc>
+          <w:tcPr>
+            <w:tcW w:w="1830" w:type="dxa"/>
           </w:tcPr>
           <w:p>
             <w:pPr>
@@ -675,7 +1109,7 @@
       <w:tr>
         <w:tc>
           <w:tcPr>
-            <w:tcW w:w="2689" w:type="dxa"/>
+            <w:tcW w:w="1271" w:type="dxa"/>
           </w:tcPr>
           <w:p>
             <w:pPr>
@@ -703,7 +1137,7 @@
         </w:tc>
         <w:tc>
           <w:tcPr>
-            <w:tcW w:w="3260" w:type="dxa"/>
+            <w:tcW w:w="1134" w:type="dxa"/>
           </w:tcPr>
           <w:p>
             <w:pPr>
@@ -724,7 +1158,329 @@
         </w:tc>
         <w:tc>
           <w:tcPr>
-            <w:tcW w:w="2347" w:type="dxa"/>
+            <w:tcW w:w="4061" w:type="dxa"/>
+          </w:tcPr>
+          <w:p>
+            <w:pPr>
+              <w:jc w:val="left"/>
+              <w:rPr>
+                <w:rFonts w:ascii="Times New Roman" w:hAnsi="Times New Roman" w:cs="Times New Roman"/>
+                <w:szCs w:val="21"/>
+              </w:rPr>
+            </w:pPr>
+            <w:r>
+              <w:rPr>
+                <w:rFonts w:ascii="Times New Roman" w:hAnsi="Times New Roman" w:cs="Times New Roman"/>
+                <w:szCs w:val="21"/>
+              </w:rPr>
+              <w:t>“</w:t>
+            </w:r>
+            <w:r>
+              <w:rPr>
+                <w:rFonts w:ascii="Times New Roman" w:hAnsi="Times New Roman" w:cs="Times New Roman" w:hint="eastAsia"/>
+                <w:szCs w:val="21"/>
+              </w:rPr>
+              <w:t>特征</w:t>
+            </w:r>
+            <w:r>
+              <w:rPr>
+                <w:rFonts w:ascii="Times New Roman" w:hAnsi="Times New Roman" w:cs="Times New Roman"/>
+                <w:szCs w:val="21"/>
+              </w:rPr>
+              <w:t>或向量</w:t>
+            </w:r>
+            <w:r>
+              <w:rPr>
+                <w:rFonts w:ascii="Times New Roman" w:hAnsi="Times New Roman" w:cs="Times New Roman"/>
+                <w:szCs w:val="21"/>
+              </w:rPr>
+              <w:t>”</w:t>
+            </w:r>
+            <w:r>
+              <w:rPr>
+                <w:rFonts w:ascii="Times New Roman" w:hAnsi="Times New Roman" w:cs="Times New Roman" w:hint="eastAsia"/>
+                <w:szCs w:val="21"/>
+              </w:rPr>
+              <w:t>去掉</w:t>
+            </w:r>
+            <w:r>
+              <w:rPr>
+                <w:rFonts w:ascii="Times New Roman" w:hAnsi="Times New Roman" w:cs="Times New Roman"/>
+                <w:szCs w:val="21"/>
+              </w:rPr>
+              <w:t>“</w:t>
+            </w:r>
+            <w:r>
+              <w:rPr>
+                <w:rFonts w:ascii="Times New Roman" w:hAnsi="Times New Roman" w:cs="Times New Roman" w:hint="eastAsia"/>
+                <w:szCs w:val="21"/>
+              </w:rPr>
+              <w:t>或</w:t>
+            </w:r>
+            <w:r>
+              <w:rPr>
+                <w:rFonts w:ascii="Times New Roman" w:hAnsi="Times New Roman" w:cs="Times New Roman"/>
+                <w:szCs w:val="21"/>
+              </w:rPr>
+              <w:t>”</w:t>
+            </w:r>
+            <w:r>
+              <w:rPr>
+                <w:rFonts w:ascii="Times New Roman" w:hAnsi="Times New Roman" w:cs="Times New Roman" w:hint="eastAsia"/>
+                <w:szCs w:val="21"/>
+              </w:rPr>
+              <w:t>；</w:t>
+            </w:r>
+            <w:r>
+              <w:rPr>
+                <w:rFonts w:ascii="Times New Roman" w:hAnsi="Times New Roman" w:cs="Times New Roman"/>
+                <w:szCs w:val="21"/>
+              </w:rPr>
+              <w:t>“</w:t>
+            </w:r>
+            <w:r>
+              <w:rPr>
+                <w:rFonts w:ascii="Times New Roman" w:hAnsi="Times New Roman" w:cs="Times New Roman" w:hint="eastAsia"/>
+                <w:szCs w:val="21"/>
+              </w:rPr>
+              <w:t>计算</w:t>
+            </w:r>
+            <w:r>
+              <w:rPr>
+                <w:rFonts w:ascii="Times New Roman" w:hAnsi="Times New Roman" w:cs="Times New Roman"/>
+                <w:szCs w:val="21"/>
+              </w:rPr>
+              <w:t>词语的</w:t>
+            </w:r>
+            <w:r>
+              <w:rPr>
+                <w:rFonts w:ascii="Times New Roman" w:hAnsi="Times New Roman" w:cs="Times New Roman"/>
+                <w:szCs w:val="21"/>
+              </w:rPr>
+              <w:t>”</w:t>
+            </w:r>
+            <w:r>
+              <w:rPr>
+                <w:rFonts w:ascii="Times New Roman" w:hAnsi="Times New Roman" w:cs="Times New Roman" w:hint="eastAsia"/>
+                <w:szCs w:val="21"/>
+              </w:rPr>
+              <w:t>改为</w:t>
+            </w:r>
+            <w:r>
+              <w:rPr>
+                <w:rFonts w:ascii="Times New Roman" w:hAnsi="Times New Roman" w:cs="Times New Roman"/>
+                <w:szCs w:val="21"/>
+              </w:rPr>
+              <w:t>“</w:t>
+            </w:r>
+            <w:r>
+              <w:rPr>
+                <w:rFonts w:ascii="Times New Roman" w:hAnsi="Times New Roman" w:cs="Times New Roman" w:hint="eastAsia"/>
+                <w:szCs w:val="21"/>
+              </w:rPr>
+              <w:t>将</w:t>
+            </w:r>
+            <w:r>
+              <w:rPr>
+                <w:rFonts w:ascii="Times New Roman" w:hAnsi="Times New Roman" w:cs="Times New Roman"/>
+                <w:szCs w:val="21"/>
+              </w:rPr>
+              <w:t>词语转</w:t>
+            </w:r>
+            <w:r>
+              <w:rPr>
+                <w:rFonts w:ascii="Times New Roman" w:hAnsi="Times New Roman" w:cs="Times New Roman" w:hint="eastAsia"/>
+                <w:szCs w:val="21"/>
+              </w:rPr>
+              <w:t>换</w:t>
+            </w:r>
+            <w:r>
+              <w:rPr>
+                <w:rFonts w:ascii="Times New Roman" w:hAnsi="Times New Roman" w:cs="Times New Roman"/>
+                <w:szCs w:val="21"/>
+              </w:rPr>
+              <w:t>为</w:t>
+            </w:r>
+            <w:r>
+              <w:rPr>
+                <w:rFonts w:ascii="Times New Roman" w:hAnsi="Times New Roman" w:cs="Times New Roman"/>
+                <w:szCs w:val="21"/>
+              </w:rPr>
+              <w:t>”</w:t>
+            </w:r>
+            <w:r>
+              <w:rPr>
+                <w:rFonts w:ascii="Times New Roman" w:hAnsi="Times New Roman" w:cs="Times New Roman" w:hint="eastAsia"/>
+                <w:szCs w:val="21"/>
+              </w:rPr>
+              <w:t>；</w:t>
+            </w:r>
+            <w:r>
+              <w:rPr>
+                <w:rFonts w:ascii="Times New Roman" w:hAnsi="Times New Roman" w:cs="Times New Roman"/>
+                <w:szCs w:val="21"/>
+              </w:rPr>
+              <w:t>“</w:t>
+            </w:r>
+            <w:r>
+              <w:rPr>
+                <w:rFonts w:ascii="Times New Roman" w:hAnsi="Times New Roman" w:cs="Times New Roman" w:hint="eastAsia"/>
+                <w:szCs w:val="21"/>
+              </w:rPr>
+              <w:t>发送到</w:t>
+            </w:r>
+            <w:r>
+              <w:rPr>
+                <w:rFonts w:ascii="Times New Roman" w:hAnsi="Times New Roman" w:cs="Times New Roman"/>
+                <w:szCs w:val="21"/>
+              </w:rPr>
+              <w:t>”</w:t>
+            </w:r>
+            <w:r>
+              <w:rPr>
+                <w:rFonts w:ascii="Times New Roman" w:hAnsi="Times New Roman" w:cs="Times New Roman" w:hint="eastAsia"/>
+                <w:szCs w:val="21"/>
+              </w:rPr>
+              <w:t>改为</w:t>
+            </w:r>
+            <w:r>
+              <w:rPr>
+                <w:rFonts w:ascii="Times New Roman" w:hAnsi="Times New Roman" w:cs="Times New Roman"/>
+                <w:szCs w:val="21"/>
+              </w:rPr>
+              <w:t>“</w:t>
+            </w:r>
+            <w:r>
+              <w:rPr>
+                <w:rFonts w:ascii="Times New Roman" w:hAnsi="Times New Roman" w:cs="Times New Roman" w:hint="eastAsia"/>
+                <w:szCs w:val="21"/>
+              </w:rPr>
+              <w:t>发送给</w:t>
+            </w:r>
+            <w:r>
+              <w:rPr>
+                <w:rFonts w:ascii="Times New Roman" w:hAnsi="Times New Roman" w:cs="Times New Roman"/>
+                <w:szCs w:val="21"/>
+              </w:rPr>
+              <w:t>”</w:t>
+            </w:r>
+            <w:r>
+              <w:rPr>
+                <w:rFonts w:ascii="Times New Roman" w:hAnsi="Times New Roman" w:cs="Times New Roman" w:hint="eastAsia"/>
+                <w:szCs w:val="21"/>
+              </w:rPr>
+              <w:t>；</w:t>
+            </w:r>
+            <w:r>
+              <w:rPr>
+                <w:rFonts w:ascii="Times New Roman" w:hAnsi="Times New Roman" w:cs="Times New Roman"/>
+                <w:szCs w:val="21"/>
+              </w:rPr>
+              <w:t>“</w:t>
+            </w:r>
+            <w:r>
+              <w:rPr>
+                <w:rFonts w:ascii="Times New Roman" w:hAnsi="Times New Roman" w:cs="Times New Roman" w:hint="eastAsia"/>
+                <w:szCs w:val="21"/>
+              </w:rPr>
+              <w:t>那么</w:t>
+            </w:r>
+            <w:r>
+              <w:rPr>
+                <w:rFonts w:ascii="Times New Roman" w:hAnsi="Times New Roman" w:cs="Times New Roman"/>
+                <w:szCs w:val="21"/>
+              </w:rPr>
+              <w:t>”</w:t>
+            </w:r>
+            <w:r>
+              <w:rPr>
+                <w:rFonts w:ascii="Times New Roman" w:hAnsi="Times New Roman" w:cs="Times New Roman" w:hint="eastAsia"/>
+                <w:szCs w:val="21"/>
+              </w:rPr>
+              <w:t>改为</w:t>
+            </w:r>
+            <w:r>
+              <w:rPr>
+                <w:rFonts w:ascii="Times New Roman" w:hAnsi="Times New Roman" w:cs="Times New Roman"/>
+                <w:szCs w:val="21"/>
+              </w:rPr>
+              <w:t>“</w:t>
+            </w:r>
+            <w:r>
+              <w:rPr>
+                <w:rFonts w:ascii="Times New Roman" w:hAnsi="Times New Roman" w:cs="Times New Roman" w:hint="eastAsia"/>
+                <w:szCs w:val="21"/>
+              </w:rPr>
+              <w:t>表示</w:t>
+            </w:r>
+            <w:r>
+              <w:rPr>
+                <w:rFonts w:ascii="Times New Roman" w:hAnsi="Times New Roman" w:cs="Times New Roman"/>
+                <w:szCs w:val="21"/>
+              </w:rPr>
+              <w:t>”</w:t>
+            </w:r>
+            <w:r>
+              <w:rPr>
+                <w:rFonts w:ascii="Times New Roman" w:hAnsi="Times New Roman" w:cs="Times New Roman" w:hint="eastAsia"/>
+                <w:szCs w:val="21"/>
+              </w:rPr>
+              <w:t>；</w:t>
+            </w:r>
+            <w:r>
+              <w:rPr>
+                <w:rFonts w:ascii="Times New Roman" w:hAnsi="Times New Roman" w:cs="Times New Roman"/>
+                <w:szCs w:val="21"/>
+              </w:rPr>
+              <w:t>“</w:t>
+            </w:r>
+            <w:r>
+              <w:rPr>
+                <w:rFonts w:ascii="Times New Roman" w:hAnsi="Times New Roman" w:cs="Times New Roman" w:hint="eastAsia"/>
+                <w:szCs w:val="21"/>
+              </w:rPr>
+              <w:t>类似</w:t>
+            </w:r>
+            <w:r>
+              <w:rPr>
+                <w:rFonts w:ascii="Times New Roman" w:hAnsi="Times New Roman" w:cs="Times New Roman"/>
+                <w:szCs w:val="21"/>
+              </w:rPr>
+              <w:t>”</w:t>
+            </w:r>
+            <w:r>
+              <w:rPr>
+                <w:rFonts w:ascii="Times New Roman" w:hAnsi="Times New Roman" w:cs="Times New Roman" w:hint="eastAsia"/>
+                <w:szCs w:val="21"/>
+              </w:rPr>
+              <w:t>改为</w:t>
+            </w:r>
+            <w:r>
+              <w:rPr>
+                <w:rFonts w:ascii="Times New Roman" w:hAnsi="Times New Roman" w:cs="Times New Roman"/>
+                <w:szCs w:val="21"/>
+              </w:rPr>
+              <w:t>“</w:t>
+            </w:r>
+            <w:r>
+              <w:rPr>
+                <w:rFonts w:ascii="Times New Roman" w:hAnsi="Times New Roman" w:cs="Times New Roman" w:hint="eastAsia"/>
+                <w:szCs w:val="21"/>
+              </w:rPr>
+              <w:t>相似</w:t>
+            </w:r>
+            <w:r>
+              <w:rPr>
+                <w:rFonts w:ascii="Times New Roman" w:hAnsi="Times New Roman" w:cs="Times New Roman"/>
+                <w:szCs w:val="21"/>
+              </w:rPr>
+              <w:t>”</w:t>
+            </w:r>
+          </w:p>
+        </w:tc>
+        <w:tc>
+          <w:tcPr>
+            <w:tcW w:w="1830" w:type="dxa"/>
           </w:tcPr>
           <w:p>
             <w:pPr>
@@ -747,7 +1503,7 @@
       <w:tr>
         <w:tc>
           <w:tcPr>
-            <w:tcW w:w="2689" w:type="dxa"/>
+            <w:tcW w:w="1271" w:type="dxa"/>
           </w:tcPr>
           <w:p>
             <w:pPr>
@@ -775,7 +1531,7 @@
         </w:tc>
         <w:tc>
           <w:tcPr>
-            <w:tcW w:w="3260" w:type="dxa"/>
+            <w:tcW w:w="1134" w:type="dxa"/>
           </w:tcPr>
           <w:p>
             <w:pPr>
@@ -796,7 +1552,35 @@
         </w:tc>
         <w:tc>
           <w:tcPr>
-            <w:tcW w:w="2347" w:type="dxa"/>
+            <w:tcW w:w="4061" w:type="dxa"/>
+          </w:tcPr>
+          <w:p>
+            <w:pPr>
+              <w:jc w:val="left"/>
+              <w:rPr>
+                <w:rFonts w:ascii="Times New Roman" w:hAnsi="Times New Roman" w:cs="Times New Roman"/>
+                <w:szCs w:val="21"/>
+              </w:rPr>
+            </w:pPr>
+            <w:r>
+              <w:rPr>
+                <w:rFonts w:ascii="Times New Roman" w:hAnsi="Times New Roman" w:cs="Times New Roman" w:hint="eastAsia"/>
+                <w:szCs w:val="21"/>
+              </w:rPr>
+              <w:t>逗号</w:t>
+            </w:r>
+            <w:r>
+              <w:rPr>
+                <w:rFonts w:ascii="Times New Roman" w:hAnsi="Times New Roman" w:cs="Times New Roman"/>
+                <w:szCs w:val="21"/>
+              </w:rPr>
+              <w:t>改为句号</w:t>
+            </w:r>
+          </w:p>
+        </w:tc>
+        <w:tc>
+          <w:tcPr>
+            <w:tcW w:w="1830" w:type="dxa"/>
           </w:tcPr>
           <w:p>
             <w:pPr>
@@ -819,7 +1603,7 @@
       <w:tr>
         <w:tc>
           <w:tcPr>
-            <w:tcW w:w="2689" w:type="dxa"/>
+            <w:tcW w:w="1271" w:type="dxa"/>
           </w:tcPr>
           <w:p>
             <w:pPr>
@@ -847,7 +1631,7 @@
         </w:tc>
         <w:tc>
           <w:tcPr>
-            <w:tcW w:w="3260" w:type="dxa"/>
+            <w:tcW w:w="1134" w:type="dxa"/>
           </w:tcPr>
           <w:p>
             <w:pPr>
@@ -868,7 +1652,56 @@
         </w:tc>
         <w:tc>
           <w:tcPr>
-            <w:tcW w:w="2347" w:type="dxa"/>
+            <w:tcW w:w="4061" w:type="dxa"/>
+          </w:tcPr>
+          <w:p>
+            <w:pPr>
+              <w:jc w:val="left"/>
+              <w:rPr>
+                <w:rFonts w:ascii="Times New Roman" w:hAnsi="Times New Roman" w:cs="Times New Roman"/>
+                <w:szCs w:val="21"/>
+              </w:rPr>
+            </w:pPr>
+            <w:r>
+              <w:rPr>
+                <w:rFonts w:ascii="Times New Roman" w:hAnsi="Times New Roman" w:cs="Times New Roman" w:hint="eastAsia"/>
+                <w:szCs w:val="21"/>
+              </w:rPr>
+              <w:t>从本章的描述中，不仅可以提取出用例模型（包括下面的用例图和</w:t>
+            </w:r>
+            <w:r>
+              <w:rPr>
+                <w:rFonts w:ascii="Times New Roman" w:hAnsi="Times New Roman" w:cs="Times New Roman" w:hint="eastAsia"/>
+                <w:szCs w:val="21"/>
+              </w:rPr>
+              <w:t>RUCM</w:t>
+            </w:r>
+            <w:r>
+              <w:rPr>
+                <w:rFonts w:ascii="Times New Roman" w:hAnsi="Times New Roman" w:cs="Times New Roman" w:hint="eastAsia"/>
+                <w:szCs w:val="21"/>
+              </w:rPr>
+              <w:t>用例描述），而且还可以抽象出相关的数据模型和任务模型（如，数据类、任务类）及其相互之间的各种关系（如数据</w:t>
+            </w:r>
+            <w:r>
+              <w:rPr>
+                <w:rFonts w:ascii="Times New Roman" w:hAnsi="Times New Roman" w:cs="Times New Roman" w:hint="eastAsia"/>
+                <w:szCs w:val="21"/>
+              </w:rPr>
+              <w:t>/</w:t>
+            </w:r>
+            <w:r>
+              <w:rPr>
+                <w:rFonts w:ascii="Times New Roman" w:hAnsi="Times New Roman" w:cs="Times New Roman" w:hint="eastAsia"/>
+                <w:szCs w:val="21"/>
+              </w:rPr>
+              <w:t>任务的分解、聚合、并发），以及处理流程（如活动图）等。建议增加。</w:t>
+            </w:r>
+          </w:p>
+        </w:tc>
+        <w:tc>
+          <w:tcPr>
+            <w:tcW w:w="1830" w:type="dxa"/>
           </w:tcPr>
           <w:p>
             <w:pPr>
@@ -891,7 +1724,7 @@
       <w:tr>
         <w:tc>
           <w:tcPr>
-            <w:tcW w:w="2689" w:type="dxa"/>
+            <w:tcW w:w="1271" w:type="dxa"/>
           </w:tcPr>
           <w:p>
             <w:pPr>
@@ -919,7 +1752,7 @@
         </w:tc>
         <w:tc>
           <w:tcPr>
-            <w:tcW w:w="3260" w:type="dxa"/>
+            <w:tcW w:w="1134" w:type="dxa"/>
           </w:tcPr>
           <w:p>
             <w:pPr>
@@ -940,7 +1773,35 @@
         </w:tc>
         <w:tc>
           <w:tcPr>
-            <w:tcW w:w="2347" w:type="dxa"/>
+            <w:tcW w:w="4061" w:type="dxa"/>
+          </w:tcPr>
+          <w:p>
+            <w:pPr>
+              <w:jc w:val="left"/>
+              <w:rPr>
+                <w:rFonts w:ascii="Times New Roman" w:hAnsi="Times New Roman" w:cs="Times New Roman"/>
+                <w:szCs w:val="21"/>
+              </w:rPr>
+            </w:pPr>
+            <w:r>
+              <w:rPr>
+                <w:rFonts w:ascii="Times New Roman" w:hAnsi="Times New Roman" w:cs="Times New Roman" w:hint="eastAsia"/>
+                <w:szCs w:val="21"/>
+              </w:rPr>
+              <w:t>英文词</w:t>
+            </w:r>
+            <w:r>
+              <w:rPr>
+                <w:rFonts w:ascii="Times New Roman" w:hAnsi="Times New Roman" w:cs="Times New Roman"/>
+                <w:szCs w:val="21"/>
+              </w:rPr>
+              <w:t>前后不要有空格</w:t>
+            </w:r>
+          </w:p>
+        </w:tc>
+        <w:tc>
+          <w:tcPr>
+            <w:tcW w:w="1830" w:type="dxa"/>
           </w:tcPr>
           <w:p>
             <w:pPr>
@@ -963,7 +1824,7 @@
       <w:tr>
         <w:tc>
           <w:tcPr>
-            <w:tcW w:w="2689" w:type="dxa"/>
+            <w:tcW w:w="1271" w:type="dxa"/>
           </w:tcPr>
           <w:p>
             <w:pPr>
@@ -991,7 +1852,7 @@
         </w:tc>
         <w:tc>
           <w:tcPr>
-            <w:tcW w:w="3260" w:type="dxa"/>
+            <w:tcW w:w="1134" w:type="dxa"/>
           </w:tcPr>
           <w:p>
             <w:pPr>
@@ -1012,7 +1873,63 @@
         </w:tc>
         <w:tc>
           <w:tcPr>
-            <w:tcW w:w="2347" w:type="dxa"/>
+            <w:tcW w:w="4061" w:type="dxa"/>
+          </w:tcPr>
+          <w:p>
+            <w:pPr>
+              <w:jc w:val="left"/>
+              <w:rPr>
+                <w:rFonts w:ascii="Times New Roman" w:hAnsi="Times New Roman" w:cs="Times New Roman"/>
+                <w:szCs w:val="21"/>
+              </w:rPr>
+            </w:pPr>
+            <w:r>
+              <w:rPr>
+                <w:rFonts w:ascii="Times New Roman" w:hAnsi="Times New Roman" w:cs="Times New Roman" w:hint="eastAsia"/>
+                <w:szCs w:val="21"/>
+              </w:rPr>
+              <w:t>“很好的”改为</w:t>
+            </w:r>
+            <w:r>
+              <w:rPr>
+                <w:rFonts w:ascii="Times New Roman" w:hAnsi="Times New Roman" w:cs="Times New Roman"/>
+                <w:szCs w:val="21"/>
+              </w:rPr>
+              <w:t>“</w:t>
+            </w:r>
+            <w:r>
+              <w:rPr>
+                <w:rFonts w:ascii="Times New Roman" w:hAnsi="Times New Roman" w:cs="Times New Roman" w:hint="eastAsia"/>
+                <w:szCs w:val="21"/>
+              </w:rPr>
+              <w:t>很好地</w:t>
+            </w:r>
+            <w:r>
+              <w:rPr>
+                <w:rFonts w:ascii="Times New Roman" w:hAnsi="Times New Roman" w:cs="Times New Roman"/>
+                <w:szCs w:val="21"/>
+              </w:rPr>
+              <w:t>”</w:t>
+            </w:r>
+            <w:r>
+              <w:rPr>
+                <w:rFonts w:ascii="Times New Roman" w:hAnsi="Times New Roman" w:cs="Times New Roman" w:hint="eastAsia"/>
+                <w:szCs w:val="21"/>
+              </w:rPr>
+              <w:t>；逗号</w:t>
+            </w:r>
+            <w:r>
+              <w:rPr>
+                <w:rFonts w:ascii="Times New Roman" w:hAnsi="Times New Roman" w:cs="Times New Roman"/>
+                <w:szCs w:val="21"/>
+              </w:rPr>
+              <w:t>改为顿号</w:t>
+            </w:r>
+          </w:p>
+        </w:tc>
+        <w:tc>
+          <w:tcPr>
+            <w:tcW w:w="1830" w:type="dxa"/>
           </w:tcPr>
           <w:p>
             <w:pPr>
@@ -1035,7 +1952,7 @@
       <w:tr>
         <w:tc>
           <w:tcPr>
-            <w:tcW w:w="2689" w:type="dxa"/>
+            <w:tcW w:w="1271" w:type="dxa"/>
           </w:tcPr>
           <w:p>
             <w:pPr>
@@ -1063,7 +1980,7 @@
         </w:tc>
         <w:tc>
           <w:tcPr>
-            <w:tcW w:w="3260" w:type="dxa"/>
+            <w:tcW w:w="1134" w:type="dxa"/>
           </w:tcPr>
           <w:p>
             <w:pPr>
@@ -1084,7 +2001,105 @@
         </w:tc>
         <w:tc>
           <w:tcPr>
-            <w:tcW w:w="2347" w:type="dxa"/>
+            <w:tcW w:w="4061" w:type="dxa"/>
+          </w:tcPr>
+          <w:p>
+            <w:pPr>
+              <w:jc w:val="left"/>
+              <w:rPr>
+                <w:rFonts w:ascii="Times New Roman" w:hAnsi="Times New Roman" w:cs="Times New Roman"/>
+                <w:szCs w:val="21"/>
+              </w:rPr>
+            </w:pPr>
+            <w:r>
+              <w:rPr>
+                <w:rFonts w:ascii="Times New Roman" w:hAnsi="Times New Roman" w:cs="Times New Roman" w:hint="eastAsia"/>
+                <w:szCs w:val="21"/>
+              </w:rPr>
+              <w:t>对</w:t>
+            </w:r>
+            <w:r>
+              <w:rPr>
+                <w:rFonts w:ascii="Times New Roman" w:hAnsi="Times New Roman" w:cs="Times New Roman"/>
+                <w:szCs w:val="21"/>
+              </w:rPr>
+              <w:t>“</w:t>
+            </w:r>
+            <w:r>
+              <w:rPr>
+                <w:rFonts w:ascii="Times New Roman" w:hAnsi="Times New Roman" w:cs="Times New Roman" w:hint="eastAsia"/>
+                <w:szCs w:val="21"/>
+              </w:rPr>
+              <w:t>其他的</w:t>
+            </w:r>
+            <w:r>
+              <w:rPr>
+                <w:rFonts w:ascii="Times New Roman" w:hAnsi="Times New Roman" w:cs="Times New Roman" w:hint="eastAsia"/>
+                <w:szCs w:val="21"/>
+              </w:rPr>
+              <w:t>in-memory storage on clusters</w:t>
+            </w:r>
+            <w:r>
+              <w:rPr>
+                <w:rFonts w:ascii="Times New Roman" w:hAnsi="Times New Roman" w:cs="Times New Roman" w:hint="eastAsia"/>
+                <w:szCs w:val="21"/>
+              </w:rPr>
+              <w:t>，基本单元是可变的，用细粒度更新（</w:t>
+            </w:r>
+            <w:r>
+              <w:rPr>
+                <w:rFonts w:ascii="Times New Roman" w:hAnsi="Times New Roman" w:cs="Times New Roman" w:hint="eastAsia"/>
+                <w:szCs w:val="21"/>
+              </w:rPr>
+              <w:t xml:space="preserve"> fine-grained updates </w:t>
+            </w:r>
+            <w:r>
+              <w:rPr>
+                <w:rFonts w:ascii="Times New Roman" w:hAnsi="Times New Roman" w:cs="Times New Roman" w:hint="eastAsia"/>
+                <w:szCs w:val="21"/>
+              </w:rPr>
+              <w:t>）方式改变状态，如改变</w:t>
+            </w:r>
+            <w:r>
+              <w:rPr>
+                <w:rFonts w:ascii="Times New Roman" w:hAnsi="Times New Roman" w:cs="Times New Roman" w:hint="eastAsia"/>
+                <w:szCs w:val="21"/>
+              </w:rPr>
+              <w:t>table/cell</w:t>
+            </w:r>
+            <w:r>
+              <w:rPr>
+                <w:rFonts w:ascii="Times New Roman" w:hAnsi="Times New Roman" w:cs="Times New Roman" w:hint="eastAsia"/>
+                <w:szCs w:val="21"/>
+              </w:rPr>
+              <w:t>里面的值</w:t>
+            </w:r>
+            <w:r>
+              <w:rPr>
+                <w:rFonts w:ascii="Times New Roman" w:hAnsi="Times New Roman" w:cs="Times New Roman"/>
+                <w:szCs w:val="21"/>
+              </w:rPr>
+              <w:t>”</w:t>
+            </w:r>
+            <w:r>
+              <w:rPr>
+                <w:rFonts w:ascii="Times New Roman" w:hAnsi="Times New Roman" w:cs="Times New Roman" w:hint="eastAsia"/>
+                <w:szCs w:val="21"/>
+              </w:rPr>
+              <w:t>提出</w:t>
+            </w:r>
+            <w:r>
+              <w:rPr>
+                <w:rFonts w:ascii="Times New Roman" w:hAnsi="Times New Roman" w:cs="Times New Roman"/>
+                <w:szCs w:val="21"/>
+              </w:rPr>
+              <w:t>疑问</w:t>
+            </w:r>
+          </w:p>
+        </w:tc>
+        <w:tc>
+          <w:tcPr>
+            <w:tcW w:w="1830" w:type="dxa"/>
           </w:tcPr>
           <w:p>
             <w:pPr>
@@ -1107,7 +2122,7 @@
       <w:tr>
         <w:tc>
           <w:tcPr>
-            <w:tcW w:w="2689" w:type="dxa"/>
+            <w:tcW w:w="1271" w:type="dxa"/>
           </w:tcPr>
           <w:p>
             <w:pPr>
@@ -1135,7 +2150,7 @@
         </w:tc>
         <w:tc>
           <w:tcPr>
-            <w:tcW w:w="3260" w:type="dxa"/>
+            <w:tcW w:w="1134" w:type="dxa"/>
           </w:tcPr>
           <w:p>
             <w:pPr>
@@ -1156,7 +2171,35 @@
         </w:tc>
         <w:tc>
           <w:tcPr>
-            <w:tcW w:w="2347" w:type="dxa"/>
+            <w:tcW w:w="4061" w:type="dxa"/>
+          </w:tcPr>
+          <w:p>
+            <w:pPr>
+              <w:jc w:val="left"/>
+              <w:rPr>
+                <w:rFonts w:ascii="Times New Roman" w:hAnsi="Times New Roman" w:cs="Times New Roman"/>
+                <w:szCs w:val="21"/>
+              </w:rPr>
+            </w:pPr>
+            <w:r>
+              <w:rPr>
+                <w:rFonts w:ascii="Times New Roman" w:hAnsi="Times New Roman" w:cs="Times New Roman" w:hint="eastAsia"/>
+                <w:szCs w:val="21"/>
+              </w:rPr>
+              <w:t>逗号</w:t>
+            </w:r>
+            <w:r>
+              <w:rPr>
+                <w:rFonts w:ascii="Times New Roman" w:hAnsi="Times New Roman" w:cs="Times New Roman"/>
+                <w:szCs w:val="21"/>
+              </w:rPr>
+              <w:t>改为句号</w:t>
+            </w:r>
+          </w:p>
+        </w:tc>
+        <w:tc>
+          <w:tcPr>
+            <w:tcW w:w="1830" w:type="dxa"/>
           </w:tcPr>
           <w:p>
             <w:pPr>
@@ -1179,7 +2222,7 @@
       <w:tr>
         <w:tc>
           <w:tcPr>
-            <w:tcW w:w="2689" w:type="dxa"/>
+            <w:tcW w:w="1271" w:type="dxa"/>
           </w:tcPr>
           <w:p>
             <w:pPr>
@@ -1207,7 +2250,7 @@
         </w:tc>
         <w:tc>
           <w:tcPr>
-            <w:tcW w:w="3260" w:type="dxa"/>
+            <w:tcW w:w="1134" w:type="dxa"/>
           </w:tcPr>
           <w:p>
             <w:pPr>
@@ -1228,7 +2271,63 @@
         </w:tc>
         <w:tc>
           <w:tcPr>
-            <w:tcW w:w="2347" w:type="dxa"/>
+            <w:tcW w:w="4061" w:type="dxa"/>
+          </w:tcPr>
+          <w:p>
+            <w:pPr>
+              <w:jc w:val="left"/>
+              <w:rPr>
+                <w:rFonts w:ascii="Times New Roman" w:hAnsi="Times New Roman" w:cs="Times New Roman"/>
+                <w:szCs w:val="21"/>
+              </w:rPr>
+            </w:pPr>
+            <w:r>
+              <w:rPr>
+                <w:rFonts w:ascii="Times New Roman" w:hAnsi="Times New Roman" w:cs="Times New Roman" w:hint="eastAsia"/>
+                <w:szCs w:val="21"/>
+              </w:rPr>
+              <w:t>图</w:t>
+            </w:r>
+            <w:r>
+              <w:rPr>
+                <w:rFonts w:ascii="Times New Roman" w:hAnsi="Times New Roman" w:cs="Times New Roman" w:hint="eastAsia"/>
+                <w:szCs w:val="21"/>
+              </w:rPr>
+              <w:t>5</w:t>
+            </w:r>
+            <w:r>
+              <w:rPr>
+                <w:rFonts w:ascii="Times New Roman" w:hAnsi="Times New Roman" w:cs="Times New Roman" w:hint="eastAsia"/>
+                <w:szCs w:val="21"/>
+              </w:rPr>
+              <w:t>的</w:t>
+            </w:r>
+            <w:r>
+              <w:rPr>
+                <w:rFonts w:ascii="Times New Roman" w:hAnsi="Times New Roman" w:cs="Times New Roman"/>
+                <w:szCs w:val="21"/>
+              </w:rPr>
+              <w:t>解释使用的术语和图</w:t>
+            </w:r>
+            <w:r>
+              <w:rPr>
+                <w:rFonts w:ascii="Times New Roman" w:hAnsi="Times New Roman" w:cs="Times New Roman" w:hint="eastAsia"/>
+                <w:szCs w:val="21"/>
+              </w:rPr>
+              <w:t>5</w:t>
+            </w:r>
+            <w:r>
+              <w:rPr>
+                <w:rFonts w:ascii="Times New Roman" w:hAnsi="Times New Roman" w:cs="Times New Roman" w:hint="eastAsia"/>
+                <w:szCs w:val="21"/>
+              </w:rPr>
+              <w:t>不一样</w:t>
+            </w:r>
+          </w:p>
+        </w:tc>
+        <w:tc>
+          <w:tcPr>
+            <w:tcW w:w="1830" w:type="dxa"/>
           </w:tcPr>
           <w:p>
             <w:pPr>
@@ -1251,7 +2350,7 @@
       <w:tr>
         <w:tc>
           <w:tcPr>
-            <w:tcW w:w="2689" w:type="dxa"/>
+            <w:tcW w:w="1271" w:type="dxa"/>
           </w:tcPr>
           <w:p>
             <w:pPr>
@@ -1293,7 +2392,7 @@
         </w:tc>
         <w:tc>
           <w:tcPr>
-            <w:tcW w:w="3260" w:type="dxa"/>
+            <w:tcW w:w="1134" w:type="dxa"/>
           </w:tcPr>
           <w:p>
             <w:pPr>
@@ -1314,7 +2413,49 @@
         </w:tc>
         <w:tc>
           <w:tcPr>
-            <w:tcW w:w="2347" w:type="dxa"/>
+            <w:tcW w:w="4061" w:type="dxa"/>
+          </w:tcPr>
+          <w:p>
+            <w:pPr>
+              <w:jc w:val="left"/>
+              <w:rPr>
+                <w:rFonts w:ascii="Times New Roman" w:hAnsi="Times New Roman" w:cs="Times New Roman"/>
+                <w:szCs w:val="21"/>
+              </w:rPr>
+            </w:pPr>
+            <w:r>
+              <w:rPr>
+                <w:rFonts w:ascii="Times New Roman" w:hAnsi="Times New Roman" w:cs="Times New Roman" w:hint="eastAsia"/>
+                <w:szCs w:val="21"/>
+              </w:rPr>
+              <w:t>“类似与”改为</w:t>
+            </w:r>
+            <w:r>
+              <w:rPr>
+                <w:rFonts w:ascii="Times New Roman" w:hAnsi="Times New Roman" w:cs="Times New Roman"/>
+                <w:szCs w:val="21"/>
+              </w:rPr>
+              <w:t>“</w:t>
+            </w:r>
+            <w:r>
+              <w:rPr>
+                <w:rFonts w:ascii="Times New Roman" w:hAnsi="Times New Roman" w:cs="Times New Roman" w:hint="eastAsia"/>
+                <w:szCs w:val="21"/>
+              </w:rPr>
+              <w:t>类似于</w:t>
+            </w:r>
+            <w:r>
+              <w:rPr>
+                <w:rFonts w:ascii="Times New Roman" w:hAnsi="Times New Roman" w:cs="Times New Roman"/>
+                <w:szCs w:val="21"/>
+              </w:rPr>
+              <w:t>”</w:t>
+            </w:r>
+          </w:p>
+        </w:tc>
+        <w:tc>
+          <w:tcPr>
+            <w:tcW w:w="1830" w:type="dxa"/>
           </w:tcPr>
           <w:p>
             <w:pPr>
@@ -1337,7 +2478,7 @@
       <w:tr>
         <w:tc>
           <w:tcPr>
-            <w:tcW w:w="2689" w:type="dxa"/>
+            <w:tcW w:w="1271" w:type="dxa"/>
           </w:tcPr>
           <w:p>
             <w:pPr>
@@ -1379,7 +2520,7 @@
         </w:tc>
         <w:tc>
           <w:tcPr>
-            <w:tcW w:w="3260" w:type="dxa"/>
+            <w:tcW w:w="1134" w:type="dxa"/>
           </w:tcPr>
           <w:p>
             <w:pPr>
@@ -1400,7 +2541,48 @@
         </w:tc>
         <w:tc>
           <w:tcPr>
-            <w:tcW w:w="2347" w:type="dxa"/>
+            <w:tcW w:w="4061" w:type="dxa"/>
+          </w:tcPr>
+          <w:p>
+            <w:pPr>
+              <w:jc w:val="left"/>
+              <w:rPr>
+                <w:rFonts w:ascii="Times New Roman" w:hAnsi="Times New Roman" w:cs="Times New Roman"/>
+                <w:szCs w:val="21"/>
+              </w:rPr>
+            </w:pPr>
+            <w:r>
+              <w:rPr>
+                <w:rFonts w:hint="eastAsia"/>
+              </w:rPr>
+              <w:t>用户用到的四种应用用例，都“包含”</w:t>
+            </w:r>
+            <w:r>
+              <w:t>…</w:t>
+            </w:r>
+            <w:r>
+              <w:rPr>
+                <w:rFonts w:hint="eastAsia"/>
+              </w:rPr>
+              <w:t>等</w:t>
+            </w:r>
+            <w:r>
+              <w:rPr>
+                <w:rFonts w:hint="eastAsia"/>
+              </w:rPr>
+              <w:t>5</w:t>
+            </w:r>
+            <w:r>
+              <w:rPr>
+                <w:rFonts w:hint="eastAsia"/>
+              </w:rPr>
+              <w:t>个用例。所以，这张图是否可以进一步优化？</w:t>
+            </w:r>
+          </w:p>
+        </w:tc>
+        <w:tc>
+          <w:tcPr>
+            <w:tcW w:w="1830" w:type="dxa"/>
           </w:tcPr>
           <w:p>
             <w:pPr>
@@ -1423,7 +2605,7 @@
       <w:tr>
         <w:tc>
           <w:tcPr>
-            <w:tcW w:w="2689" w:type="dxa"/>
+            <w:tcW w:w="1271" w:type="dxa"/>
           </w:tcPr>
           <w:p>
             <w:pPr>
@@ -1465,7 +2647,7 @@
         </w:tc>
         <w:tc>
           <w:tcPr>
-            <w:tcW w:w="3260" w:type="dxa"/>
+            <w:tcW w:w="1134" w:type="dxa"/>
           </w:tcPr>
           <w:p>
             <w:pPr>
@@ -1486,7 +2668,35 @@
         </w:tc>
         <w:tc>
           <w:tcPr>
-            <w:tcW w:w="2347" w:type="dxa"/>
+            <w:tcW w:w="4061" w:type="dxa"/>
+          </w:tcPr>
+          <w:p>
+            <w:pPr>
+              <w:jc w:val="left"/>
+            </w:pPr>
+            <w:r>
+              <w:rPr>
+                <w:rFonts w:hint="eastAsia"/>
+              </w:rPr>
+              <w:t>下面只有</w:t>
+            </w:r>
+            <w:r>
+              <w:rPr>
+                <w:rFonts w:hint="eastAsia"/>
+              </w:rPr>
+              <w:t>4</w:t>
+            </w:r>
+            <w:r>
+              <w:rPr>
+                <w:rFonts w:hint="eastAsia"/>
+              </w:rPr>
+              <w:t>个用例的说明？不全</w:t>
+            </w:r>
+          </w:p>
+        </w:tc>
+        <w:tc>
+          <w:tcPr>
+            <w:tcW w:w="1830" w:type="dxa"/>
           </w:tcPr>
           <w:p>
             <w:pPr>
@@ -1509,7 +2719,7 @@
       <w:tr>
         <w:tc>
           <w:tcPr>
-            <w:tcW w:w="2689" w:type="dxa"/>
+            <w:tcW w:w="1271" w:type="dxa"/>
           </w:tcPr>
           <w:p>
             <w:pPr>
@@ -1551,7 +2761,7 @@
         </w:tc>
         <w:tc>
           <w:tcPr>
-            <w:tcW w:w="3260" w:type="dxa"/>
+            <w:tcW w:w="1134" w:type="dxa"/>
           </w:tcPr>
           <w:p>
             <w:pPr>
@@ -1572,7 +2782,26 @@
         </w:tc>
         <w:tc>
           <w:tcPr>
-            <w:tcW w:w="2347" w:type="dxa"/>
+            <w:tcW w:w="4061" w:type="dxa"/>
+          </w:tcPr>
+          <w:p>
+            <w:pPr>
+              <w:jc w:val="left"/>
+            </w:pPr>
+            <w:r>
+              <w:rPr>
+                <w:rFonts w:hint="eastAsia"/>
+              </w:rPr>
+              <w:t>逗号</w:t>
+            </w:r>
+            <w:r>
+              <w:t>改为句号</w:t>
+            </w:r>
+          </w:p>
+        </w:tc>
+        <w:tc>
+          <w:tcPr>
+            <w:tcW w:w="1830" w:type="dxa"/>
           </w:tcPr>
           <w:p>
             <w:pPr>
@@ -1595,21 +2824,22 @@
       <w:tr>
         <w:tc>
           <w:tcPr>
-            <w:tcW w:w="2689" w:type="dxa"/>
-          </w:tcPr>
-          <w:p>
-            <w:pPr>
-              <w:jc w:val="center"/>
-              <w:rPr>
-                <w:rFonts w:ascii="Times New Roman" w:hAnsi="Times New Roman" w:cs="Times New Roman"/>
-                <w:szCs w:val="21"/>
-              </w:rPr>
-            </w:pPr>
-            <w:r>
-              <w:rPr>
-                <w:rFonts w:ascii="Times New Roman" w:hAnsi="Times New Roman" w:cs="Times New Roman" w:hint="eastAsia"/>
-                <w:szCs w:val="21"/>
-              </w:rPr>
+            <w:tcW w:w="1271" w:type="dxa"/>
+          </w:tcPr>
+          <w:p>
+            <w:pPr>
+              <w:jc w:val="center"/>
+              <w:rPr>
+                <w:rFonts w:ascii="Times New Roman" w:hAnsi="Times New Roman" w:cs="Times New Roman"/>
+                <w:szCs w:val="21"/>
+              </w:rPr>
+            </w:pPr>
+            <w:r>
+              <w:rPr>
+                <w:rFonts w:ascii="Times New Roman" w:hAnsi="Times New Roman" w:cs="Times New Roman" w:hint="eastAsia"/>
+                <w:szCs w:val="21"/>
+              </w:rPr>
+              <w:lastRenderedPageBreak/>
               <w:t>4.7.3</w:t>
             </w:r>
             <w:r>
@@ -1623,7 +2853,7 @@
         </w:tc>
         <w:tc>
           <w:tcPr>
-            <w:tcW w:w="3260" w:type="dxa"/>
+            <w:tcW w:w="1134" w:type="dxa"/>
           </w:tcPr>
           <w:p>
             <w:pPr>
@@ -1644,7 +2874,50 @@
         </w:tc>
         <w:tc>
           <w:tcPr>
-            <w:tcW w:w="2347" w:type="dxa"/>
+            <w:tcW w:w="4061" w:type="dxa"/>
+          </w:tcPr>
+          <w:p>
+            <w:pPr>
+              <w:jc w:val="left"/>
+            </w:pPr>
+            <w:r>
+              <w:rPr>
+                <w:rFonts w:hint="eastAsia"/>
+              </w:rPr>
+              <w:t>与</w:t>
+            </w:r>
+            <w:r>
+              <w:t>图</w:t>
+            </w:r>
+            <w:r>
+              <w:rPr>
+                <w:rFonts w:hint="eastAsia"/>
+              </w:rPr>
+              <w:t>6</w:t>
+            </w:r>
+            <w:r>
+              <w:rPr>
+                <w:rFonts w:hint="eastAsia"/>
+              </w:rPr>
+              <w:t>中</w:t>
+            </w:r>
+            <w:r>
+              <w:t>的</w:t>
+            </w:r>
+            <w:r>
+              <w:rPr>
+                <w:rFonts w:hint="eastAsia"/>
+              </w:rPr>
+              <w:t>用例</w:t>
+            </w:r>
+            <w:r>
+              <w:t>名不一致</w:t>
+            </w:r>
+          </w:p>
+        </w:tc>
+        <w:tc>
+          <w:tcPr>
+            <w:tcW w:w="1830" w:type="dxa"/>
           </w:tcPr>
           <w:p>
             <w:pPr>
@@ -1667,7 +2940,7 @@
       <w:tr>
         <w:tc>
           <w:tcPr>
-            <w:tcW w:w="2689" w:type="dxa"/>
+            <w:tcW w:w="1271" w:type="dxa"/>
           </w:tcPr>
           <w:p>
             <w:pPr>
@@ -1695,7 +2968,7 @@
         </w:tc>
         <w:tc>
           <w:tcPr>
-            <w:tcW w:w="3260" w:type="dxa"/>
+            <w:tcW w:w="1134" w:type="dxa"/>
           </w:tcPr>
           <w:p>
             <w:pPr>
@@ -1716,7 +2989,26 @@
         </w:tc>
         <w:tc>
           <w:tcPr>
-            <w:tcW w:w="2347" w:type="dxa"/>
+            <w:tcW w:w="4061" w:type="dxa"/>
+          </w:tcPr>
+          <w:p>
+            <w:pPr>
+              <w:jc w:val="left"/>
+            </w:pPr>
+            <w:r>
+              <w:rPr>
+                <w:rFonts w:hint="eastAsia"/>
+              </w:rPr>
+              <w:t>逗号</w:t>
+            </w:r>
+            <w:r>
+              <w:t>改为句号</w:t>
+            </w:r>
+          </w:p>
+        </w:tc>
+        <w:tc>
+          <w:tcPr>
+            <w:tcW w:w="1830" w:type="dxa"/>
           </w:tcPr>
           <w:p>
             <w:pPr>
@@ -1739,7 +3031,7 @@
       <w:tr>
         <w:tc>
           <w:tcPr>
-            <w:tcW w:w="2689" w:type="dxa"/>
+            <w:tcW w:w="1271" w:type="dxa"/>
           </w:tcPr>
           <w:p>
             <w:pPr>
@@ -1767,7 +3059,7 @@
         </w:tc>
         <w:tc>
           <w:tcPr>
-            <w:tcW w:w="3260" w:type="dxa"/>
+            <w:tcW w:w="1134" w:type="dxa"/>
           </w:tcPr>
           <w:p>
             <w:pPr>
@@ -1788,7 +3080,23 @@
         </w:tc>
         <w:tc>
           <w:tcPr>
-            <w:tcW w:w="2347" w:type="dxa"/>
+            <w:tcW w:w="4061" w:type="dxa"/>
+          </w:tcPr>
+          <w:p>
+            <w:pPr>
+              <w:jc w:val="left"/>
+            </w:pPr>
+            <w:r>
+              <w:rPr>
+                <w:rFonts w:hint="eastAsia"/>
+              </w:rPr>
+              <w:t>可以根据错误来源和类型，进一步细化</w:t>
+            </w:r>
+          </w:p>
+        </w:tc>
+        <w:tc>
+          <w:tcPr>
+            <w:tcW w:w="1830" w:type="dxa"/>
           </w:tcPr>
           <w:p>
             <w:pPr>
@@ -1811,7 +3119,7 @@
       <w:tr>
         <w:tc>
           <w:tcPr>
-            <w:tcW w:w="2689" w:type="dxa"/>
+            <w:tcW w:w="1271" w:type="dxa"/>
           </w:tcPr>
           <w:p>
             <w:pPr>
@@ -1846,7 +3154,7 @@
         </w:tc>
         <w:tc>
           <w:tcPr>
-            <w:tcW w:w="3260" w:type="dxa"/>
+            <w:tcW w:w="1134" w:type="dxa"/>
           </w:tcPr>
           <w:p>
             <w:pPr>
@@ -1867,7 +3175,77 @@
         </w:tc>
         <w:tc>
           <w:tcPr>
-            <w:tcW w:w="2347" w:type="dxa"/>
+            <w:tcW w:w="4061" w:type="dxa"/>
+          </w:tcPr>
+          <w:p>
+            <w:pPr>
+              <w:pStyle w:val="a7"/>
+              <w:rPr>
+                <w:rFonts w:hint="eastAsia"/>
+              </w:rPr>
+            </w:pPr>
+            <w:r>
+              <w:t>S</w:t>
+            </w:r>
+            <w:r>
+              <w:rPr>
+                <w:rFonts w:hint="eastAsia"/>
+              </w:rPr>
+              <w:t>tep3</w:t>
+            </w:r>
+            <w:r>
+              <w:rPr>
+                <w:rFonts w:hint="eastAsia"/>
+              </w:rPr>
+              <w:t>：</w:t>
+            </w:r>
+            <w:r>
+              <w:rPr>
+                <w:rFonts w:hint="eastAsia"/>
+              </w:rPr>
+              <w:t xml:space="preserve">validate that </w:t>
+            </w:r>
+            <w:r>
+              <w:rPr>
+                <w:rFonts w:hint="eastAsia"/>
+              </w:rPr>
+              <w:t>后面是判断句，不可以是动作，如不可以是“检测</w:t>
+            </w:r>
+            <w:r>
+              <w:t>…</w:t>
+            </w:r>
+            <w:r>
+              <w:rPr>
+                <w:rFonts w:hint="eastAsia"/>
+              </w:rPr>
+              <w:t>”，可以使“</w:t>
+            </w:r>
+            <w:r>
+              <w:t>…</w:t>
+            </w:r>
+            <w:r>
+              <w:rPr>
+                <w:rFonts w:hint="eastAsia"/>
+              </w:rPr>
+              <w:t>检测正常”（</w:t>
+            </w:r>
+            <w:r>
+              <w:rPr>
+                <w:rFonts w:hint="eastAsia"/>
+              </w:rPr>
+              <w:t>RUCM</w:t>
+            </w:r>
+            <w:r>
+              <w:rPr>
+                <w:rFonts w:hint="eastAsia"/>
+              </w:rPr>
+              <w:t>规定）</w:t>
+            </w:r>
+          </w:p>
+        </w:tc>
+        <w:tc>
+          <w:tcPr>
+            <w:tcW w:w="1830" w:type="dxa"/>
           </w:tcPr>
           <w:p>
             <w:pPr>
@@ -1890,7 +3268,7 @@
       <w:tr>
         <w:tc>
           <w:tcPr>
-            <w:tcW w:w="2689" w:type="dxa"/>
+            <w:tcW w:w="1271" w:type="dxa"/>
           </w:tcPr>
           <w:p>
             <w:pPr>
@@ -1918,7 +3296,7 @@
         </w:tc>
         <w:tc>
           <w:tcPr>
-            <w:tcW w:w="3260" w:type="dxa"/>
+            <w:tcW w:w="1134" w:type="dxa"/>
           </w:tcPr>
           <w:p>
             <w:pPr>
@@ -1939,7 +3317,26 @@
         </w:tc>
         <w:tc>
           <w:tcPr>
-            <w:tcW w:w="2347" w:type="dxa"/>
+            <w:tcW w:w="4061" w:type="dxa"/>
+          </w:tcPr>
+          <w:p>
+            <w:pPr>
+              <w:jc w:val="left"/>
+            </w:pPr>
+            <w:r>
+              <w:rPr>
+                <w:rFonts w:hint="eastAsia"/>
+              </w:rPr>
+              <w:t>典型</w:t>
+            </w:r>
+            <w:r>
+              <w:t>用例？</w:t>
+            </w:r>
+          </w:p>
+        </w:tc>
+        <w:tc>
+          <w:tcPr>
+            <w:tcW w:w="1830" w:type="dxa"/>
           </w:tcPr>
           <w:p>
             <w:pPr>
@@ -1962,7 +3359,7 @@
       <w:tr>
         <w:tc>
           <w:tcPr>
-            <w:tcW w:w="2689" w:type="dxa"/>
+            <w:tcW w:w="1271" w:type="dxa"/>
           </w:tcPr>
           <w:p>
             <w:pPr>
@@ -1990,7 +3387,7 @@
         </w:tc>
         <w:tc>
           <w:tcPr>
-            <w:tcW w:w="3260" w:type="dxa"/>
+            <w:tcW w:w="1134" w:type="dxa"/>
           </w:tcPr>
           <w:p>
             <w:pPr>
@@ -2011,7 +3408,59 @@
         </w:tc>
         <w:tc>
           <w:tcPr>
-            <w:tcW w:w="2347" w:type="dxa"/>
+            <w:tcW w:w="4061" w:type="dxa"/>
+          </w:tcPr>
+          <w:p>
+            <w:pPr>
+              <w:jc w:val="left"/>
+            </w:pPr>
+            <w:r>
+              <w:rPr>
+                <w:rFonts w:hint="eastAsia"/>
+              </w:rPr>
+              <w:t>把</w:t>
+            </w:r>
+            <w:r>
+              <w:t>“</w:t>
+            </w:r>
+            <w:r>
+              <w:rPr>
+                <w:rFonts w:hint="eastAsia"/>
+              </w:rPr>
+              <w:t>主要</w:t>
+            </w:r>
+            <w:r>
+              <w:t>应用</w:t>
+            </w:r>
+            <w:r>
+              <w:t>”</w:t>
+            </w:r>
+            <w:r>
+              <w:rPr>
+                <w:rFonts w:hint="eastAsia"/>
+              </w:rPr>
+              <w:t>改为</w:t>
+            </w:r>
+            <w:r>
+              <w:t>“</w:t>
+            </w:r>
+            <w:r>
+              <w:rPr>
+                <w:rFonts w:hint="eastAsia"/>
+              </w:rPr>
+              <w:t>主要</w:t>
+            </w:r>
+            <w:r>
+              <w:t>目的</w:t>
+            </w:r>
+            <w:r>
+              <w:t>”</w:t>
+            </w:r>
+          </w:p>
+        </w:tc>
+        <w:tc>
+          <w:tcPr>
+            <w:tcW w:w="1830" w:type="dxa"/>
           </w:tcPr>
           <w:p>
             <w:pPr>
@@ -2034,7 +3483,7 @@
       <w:tr>
         <w:tc>
           <w:tcPr>
-            <w:tcW w:w="2689" w:type="dxa"/>
+            <w:tcW w:w="1271" w:type="dxa"/>
           </w:tcPr>
           <w:p>
             <w:pPr>
@@ -2062,7 +3511,7 @@
         </w:tc>
         <w:tc>
           <w:tcPr>
-            <w:tcW w:w="3260" w:type="dxa"/>
+            <w:tcW w:w="1134" w:type="dxa"/>
           </w:tcPr>
           <w:p>
             <w:pPr>
@@ -2083,7 +3532,74 @@
         </w:tc>
         <w:tc>
           <w:tcPr>
-            <w:tcW w:w="2347" w:type="dxa"/>
+            <w:tcW w:w="4061" w:type="dxa"/>
+          </w:tcPr>
+          <w:p>
+            <w:pPr>
+              <w:jc w:val="left"/>
+            </w:pPr>
+            <w:r>
+              <w:rPr>
+                <w:rFonts w:hint="eastAsia"/>
+              </w:rPr>
+              <w:t>对</w:t>
+            </w:r>
+            <w:r>
+              <w:t>“</w:t>
+            </w:r>
+            <w:r>
+              <w:rPr>
+                <w:rFonts w:hint="eastAsia"/>
+              </w:rPr>
+              <w:t>存储在磁盘文件中、</w:t>
+            </w:r>
+            <w:r>
+              <w:rPr>
+                <w:rFonts w:hint="eastAsia"/>
+              </w:rPr>
+              <w:t>XML</w:t>
+            </w:r>
+            <w:r>
+              <w:rPr>
+                <w:rFonts w:hint="eastAsia"/>
+              </w:rPr>
+              <w:t>数据文件中等</w:t>
+            </w:r>
+            <w:r>
+              <w:t>”</w:t>
+            </w:r>
+            <w:r>
+              <w:rPr>
+                <w:rFonts w:hint="eastAsia"/>
+              </w:rPr>
+              <w:t>提出</w:t>
+            </w:r>
+            <w:r>
+              <w:t>疑问：</w:t>
+            </w:r>
+            <w:r>
+              <w:rPr>
+                <w:rFonts w:hint="eastAsia"/>
+              </w:rPr>
+              <w:t>以</w:t>
+            </w:r>
+            <w:r>
+              <w:rPr>
+                <w:rFonts w:hint="eastAsia"/>
+              </w:rPr>
+              <w:t>XML</w:t>
+            </w:r>
+            <w:r>
+              <w:rPr>
+                <w:rFonts w:hint="eastAsia"/>
+              </w:rPr>
+              <w:t>格式存储在磁盘中？</w:t>
+            </w:r>
+          </w:p>
+        </w:tc>
+        <w:tc>
+          <w:tcPr>
+            <w:tcW w:w="1830" w:type="dxa"/>
           </w:tcPr>
           <w:p>
             <w:pPr>
@@ -2106,7 +3622,7 @@
       <w:tr>
         <w:tc>
           <w:tcPr>
-            <w:tcW w:w="2689" w:type="dxa"/>
+            <w:tcW w:w="1271" w:type="dxa"/>
           </w:tcPr>
           <w:p>
             <w:pPr>
@@ -2134,7 +3650,7 @@
         </w:tc>
         <w:tc>
           <w:tcPr>
-            <w:tcW w:w="3260" w:type="dxa"/>
+            <w:tcW w:w="1134" w:type="dxa"/>
           </w:tcPr>
           <w:p>
             <w:pPr>
@@ -2155,7 +3671,59 @@
         </w:tc>
         <w:tc>
           <w:tcPr>
-            <w:tcW w:w="2347" w:type="dxa"/>
+            <w:tcW w:w="4061" w:type="dxa"/>
+          </w:tcPr>
+          <w:p>
+            <w:pPr>
+              <w:jc w:val="left"/>
+            </w:pPr>
+            <w:r>
+              <w:rPr>
+                <w:rFonts w:hint="eastAsia"/>
+              </w:rPr>
+              <w:t>“基于”改为</w:t>
+            </w:r>
+            <w:r>
+              <w:t>“</w:t>
+            </w:r>
+            <w:r>
+              <w:rPr>
+                <w:rFonts w:hint="eastAsia"/>
+              </w:rPr>
+              <w:t>以及</w:t>
+            </w:r>
+            <w:r>
+              <w:t>”</w:t>
+            </w:r>
+            <w:r>
+              <w:rPr>
+                <w:rFonts w:hint="eastAsia"/>
+              </w:rPr>
+              <w:t>；</w:t>
+            </w:r>
+            <w:r>
+              <w:t>增加逗号，插入</w:t>
+            </w:r>
+            <w:r>
+              <w:t>“</w:t>
+            </w:r>
+            <w:r>
+              <w:rPr>
+                <w:rFonts w:hint="eastAsia"/>
+              </w:rPr>
+              <w:t>一个</w:t>
+            </w:r>
+            <w:r>
+              <w:t>针对</w:t>
+            </w:r>
+            <w:r>
+              <w:t>”</w:t>
+            </w:r>
+          </w:p>
+        </w:tc>
+        <w:tc>
+          <w:tcPr>
+            <w:tcW w:w="1830" w:type="dxa"/>
           </w:tcPr>
           <w:p>
             <w:pPr>
@@ -2178,7 +3746,7 @@
       <w:tr>
         <w:tc>
           <w:tcPr>
-            <w:tcW w:w="2689" w:type="dxa"/>
+            <w:tcW w:w="1271" w:type="dxa"/>
           </w:tcPr>
           <w:p>
             <w:pPr>
@@ -2206,7 +3774,7 @@
         </w:tc>
         <w:tc>
           <w:tcPr>
-            <w:tcW w:w="3260" w:type="dxa"/>
+            <w:tcW w:w="1134" w:type="dxa"/>
           </w:tcPr>
           <w:p>
             <w:pPr>
@@ -2227,7 +3795,23 @@
         </w:tc>
         <w:tc>
           <w:tcPr>
-            <w:tcW w:w="2347" w:type="dxa"/>
+            <w:tcW w:w="4061" w:type="dxa"/>
+          </w:tcPr>
+          <w:p>
+            <w:pPr>
+              <w:pStyle w:val="a7"/>
+            </w:pPr>
+            <w:r>
+              <w:rPr>
+                <w:rFonts w:hint="eastAsia"/>
+              </w:rPr>
+              <w:t>本节描述的是“基本功能”？还是，“处理流程”？</w:t>
+            </w:r>
+          </w:p>
+        </w:tc>
+        <w:tc>
+          <w:tcPr>
+            <w:tcW w:w="1830" w:type="dxa"/>
           </w:tcPr>
           <w:p>
             <w:pPr>
@@ -2250,7 +3834,7 @@
       <w:tr>
         <w:tc>
           <w:tcPr>
-            <w:tcW w:w="2689" w:type="dxa"/>
+            <w:tcW w:w="1271" w:type="dxa"/>
           </w:tcPr>
           <w:p>
             <w:pPr>
@@ -2278,7 +3862,7 @@
         </w:tc>
         <w:tc>
           <w:tcPr>
-            <w:tcW w:w="3260" w:type="dxa"/>
+            <w:tcW w:w="1134" w:type="dxa"/>
           </w:tcPr>
           <w:p>
             <w:pPr>
@@ -2299,7 +3883,23 @@
         </w:tc>
         <w:tc>
           <w:tcPr>
-            <w:tcW w:w="2347" w:type="dxa"/>
+            <w:tcW w:w="4061" w:type="dxa"/>
+          </w:tcPr>
+          <w:p>
+            <w:pPr>
+              <w:jc w:val="left"/>
+            </w:pPr>
+            <w:r>
+              <w:rPr>
+                <w:rFonts w:hint="eastAsia"/>
+              </w:rPr>
+              <w:t>典型用例？</w:t>
+            </w:r>
+          </w:p>
+        </w:tc>
+        <w:tc>
+          <w:tcPr>
+            <w:tcW w:w="1830" w:type="dxa"/>
           </w:tcPr>
           <w:p>
             <w:pPr>
@@ -2322,7 +3922,7 @@
       <w:tr>
         <w:tc>
           <w:tcPr>
-            <w:tcW w:w="2689" w:type="dxa"/>
+            <w:tcW w:w="1271" w:type="dxa"/>
           </w:tcPr>
           <w:p>
             <w:pPr>
@@ -2357,7 +3957,7 @@
         </w:tc>
         <w:tc>
           <w:tcPr>
-            <w:tcW w:w="3260" w:type="dxa"/>
+            <w:tcW w:w="1134" w:type="dxa"/>
           </w:tcPr>
           <w:p>
             <w:pPr>
@@ -2378,7 +3978,67 @@
         </w:tc>
         <w:tc>
           <w:tcPr>
-            <w:tcW w:w="2347" w:type="dxa"/>
+            <w:tcW w:w="4061" w:type="dxa"/>
+          </w:tcPr>
+          <w:p>
+            <w:pPr>
+              <w:pStyle w:val="a7"/>
+            </w:pPr>
+            <w:r>
+              <w:rPr>
+                <w:rFonts w:hint="eastAsia"/>
+              </w:rPr>
+              <w:t>改为</w:t>
+            </w:r>
+            <w:r>
+              <w:t>“</w:t>
+            </w:r>
+            <w:r>
+              <w:rPr>
+                <w:rFonts w:hint="eastAsia"/>
+              </w:rPr>
+              <w:t>系统</w:t>
+            </w:r>
+            <w:r>
+              <w:t>架构示意图</w:t>
+            </w:r>
+            <w:r>
+              <w:t>”</w:t>
+            </w:r>
+            <w:r>
+              <w:rPr>
+                <w:rFonts w:hint="eastAsia"/>
+              </w:rPr>
+              <w:t>；</w:t>
+            </w:r>
+            <w:r>
+              <w:rPr>
+                <w:rFonts w:hint="eastAsia"/>
+              </w:rPr>
+              <w:t xml:space="preserve"> </w:t>
+            </w:r>
+            <w:r>
+              <w:rPr>
+                <w:rFonts w:hint="eastAsia"/>
+              </w:rPr>
+              <w:t>各个图符的含义？</w:t>
+            </w:r>
+          </w:p>
+          <w:p>
+            <w:pPr>
+              <w:jc w:val="left"/>
+            </w:pPr>
+            <w:r>
+              <w:rPr>
+                <w:rFonts w:hint="eastAsia"/>
+              </w:rPr>
+              <w:t>与上述基本功能和实现方式的描述并不对应？</w:t>
+            </w:r>
+          </w:p>
+        </w:tc>
+        <w:tc>
+          <w:tcPr>
+            <w:tcW w:w="1830" w:type="dxa"/>
           </w:tcPr>
           <w:p>
             <w:pPr>
@@ -2399,7 +4059,10 @@
         </w:tc>
       </w:tr>
     </w:tbl>
-    <w:p/>
+    <w:p>
+      <w:bookmarkStart w:id="0" w:name="_GoBack"/>
+      <w:bookmarkEnd w:id="0"/>
+    </w:p>
     <w:sectPr>
       <w:pgSz w:w="11906" w:h="16838"/>
       <w:pgMar w:top="1440" w:right="1800" w:bottom="1440" w:left="1800" w:header="851" w:footer="992" w:gutter="0"/>
@@ -2941,6 +4604,7 @@
     <w:uiPriority w:val="39"/>
     <w:rsid w:val="007F458B"/>
     <w:tblPr>
+      <w:tblInd w:w="0" w:type="dxa"/>
       <w:tblBorders>
         <w:top w:val="single" w:sz="4" w:space="0" w:color="auto"/>
         <w:left w:val="single" w:sz="4" w:space="0" w:color="auto"/>
@@ -2949,6 +4613,12 @@
         <w:insideH w:val="single" w:sz="4" w:space="0" w:color="auto"/>
         <w:insideV w:val="single" w:sz="4" w:space="0" w:color="auto"/>
       </w:tblBorders>
+      <w:tblCellMar>
+        <w:top w:w="0" w:type="dxa"/>
+        <w:left w:w="108" w:type="dxa"/>
+        <w:bottom w:w="0" w:type="dxa"/>
+        <w:right w:w="108" w:type="dxa"/>
+      </w:tblCellMar>
     </w:tblPr>
   </w:style>
   <w:style w:type="paragraph" w:styleId="a6">
@@ -2985,6 +4655,24 @@
       <w:sz w:val="32"/>
       <w:szCs w:val="32"/>
     </w:rPr>
+  </w:style>
+  <w:style w:type="paragraph" w:styleId="a7">
+    <w:name w:val="annotation text"/>
+    <w:basedOn w:val="a"/>
+    <w:link w:val="Char2"/>
+    <w:uiPriority w:val="99"/>
+    <w:unhideWhenUsed/>
+    <w:rsid w:val="0077764E"/>
+    <w:pPr>
+      <w:jc w:val="left"/>
+    </w:pPr>
+  </w:style>
+  <w:style w:type="character" w:customStyle="1" w:styleId="Char2">
+    <w:name w:val="批注文字 Char"/>
+    <w:basedOn w:val="a0"/>
+    <w:link w:val="a7"/>
+    <w:uiPriority w:val="99"/>
+    <w:rsid w:val="0077764E"/>
   </w:style>
 </w:styles>
 </file>
